--- a/Other/CV/FullStack_CV/Atanas_Kambitov_CV.docx
+++ b/Other/CV/FullStack_CV/Atanas_Kambitov_CV.docx
@@ -1678,7 +1678,7 @@
           </w:p>
           <w:p>
             <w:pPr>
-              <w:pStyle w:val="Heading2"/>
+              <w:pStyle w:val="Normal"/>
               <w:rPr>
                 <w:b w:val="1"/>
                 <w:bCs w:val="1"/>
@@ -1694,7 +1694,7 @@
                 <w:sz w:val="18"/>
                 <w:szCs w:val="18"/>
               </w:rPr>
-              <w:t xml:space="preserve">Software Engineer                                                    </w:t>
+              <w:t xml:space="preserve">Software Engineer                                                 </w:t>
             </w:r>
             <w:r>
               <w:rPr>
@@ -1704,7 +1704,7 @@
                 <w:szCs w:val="18"/>
                 <w:u w:val="single"/>
               </w:rPr>
-              <w:t xml:space="preserve">03/12/2018 – Now </w:t>
+              <w:t xml:space="preserve">03/12/2018 – </w:t>
             </w:r>
             <w:r>
               <w:rPr>
@@ -1714,7 +1714,7 @@
                 <w:szCs w:val="18"/>
                 <w:u w:val="single"/>
               </w:rPr>
-              <w:t>(</w:t>
+              <w:t xml:space="preserve">15/11/2021 ( </w:t>
             </w:r>
             <w:r>
               <w:rPr>
@@ -1724,7 +1724,7 @@
                 <w:szCs w:val="18"/>
                 <w:u w:val="single"/>
               </w:rPr>
-              <w:t xml:space="preserve"> </w:t>
+              <w:t xml:space="preserve">3 YEARS </w:t>
             </w:r>
             <w:r>
               <w:rPr>
@@ -1734,52 +1734,8 @@
                 <w:szCs w:val="18"/>
                 <w:u w:val="single"/>
               </w:rPr>
-              <w:t>3</w:t>
-            </w:r>
-            <w:r>
-              <w:rPr>
-                <w:b w:val="1"/>
-                <w:bCs w:val="1"/>
-                <w:sz w:val="18"/>
-                <w:szCs w:val="18"/>
-                <w:u w:val="single"/>
-              </w:rPr>
-              <w:t>.</w:t>
-            </w:r>
-            <w:r>
-              <w:rPr>
-                <w:b w:val="1"/>
-                <w:bCs w:val="1"/>
-                <w:sz w:val="18"/>
-                <w:szCs w:val="18"/>
-                <w:u w:val="single"/>
-              </w:rPr>
-              <w:t>5</w:t>
-            </w:r>
-            <w:bookmarkStart w:name="_GoBack" w:id="0"/>
-            <w:bookmarkEnd w:id="0"/>
-            <w:r>
-              <w:rPr>
-                <w:b w:val="1"/>
-                <w:bCs w:val="1"/>
-                <w:sz w:val="18"/>
-                <w:szCs w:val="18"/>
-                <w:u w:val="single"/>
-              </w:rPr>
-              <w:t xml:space="preserve"> </w:t>
-            </w:r>
-            <w:proofErr w:type="gramStart"/>
-            <w:r>
-              <w:rPr>
-                <w:b w:val="1"/>
-                <w:bCs w:val="1"/>
-                <w:sz w:val="18"/>
-                <w:szCs w:val="18"/>
-                <w:u w:val="single"/>
-              </w:rPr>
-              <w:t>years )</w:t>
-            </w:r>
-            <w:proofErr w:type="gramEnd"/>
+              <w:t>)</w:t>
+            </w:r>
           </w:p>
           <w:p>
             <w:pPr>
